--- a/SW 전시회 개발 계획서_20215129_김용수.docx
+++ b/SW 전시회 개발 계획서_20215129_김용수.docx
@@ -315,38 +315,38 @@
         <w:ind w:left="323"/>
         <w:jc w:val="left"/>
         <w:rPr>
+          <w:rFonts w:asciiTheme="minorEastAsia" w:hAnsiTheme="minorEastAsia" w:cs="Arial"/>
+          <w:color w:val="000000"/>
+          <w:kern w:val="0"/>
+          <w:sz w:val="24"/>
+        </w:rPr>
+      </w:pPr>
+      <w:r>
+        <w:rPr>
+          <w:rFonts w:asciiTheme="minorEastAsia" w:hAnsiTheme="minorEastAsia" w:cs="Arial"/>
+          <w:color w:val="000000"/>
+          <w:kern w:val="0"/>
+          <w:sz w:val="24"/>
+        </w:rPr>
+        <w:t>- </w:t>
+      </w:r>
+      <w:r>
+        <w:rPr>
+          <w:rFonts w:asciiTheme="minorEastAsia" w:hAnsiTheme="minorEastAsia" w:cs="Arial"/>
+          <w:color w:val="000000"/>
+          <w:kern w:val="0"/>
+          <w:sz w:val="24"/>
+        </w:rPr>
+        <w:t xml:space="preserve"> </w:t>
+      </w:r>
+      <w:r>
+        <w:rPr>
           <w:rFonts w:asciiTheme="minorEastAsia" w:hAnsiTheme="minorEastAsia" w:cs="Arial" w:hint="eastAsia"/>
           <w:color w:val="000000"/>
           <w:kern w:val="0"/>
           <w:sz w:val="24"/>
         </w:rPr>
-      </w:pPr>
-      <w:r>
-        <w:rPr>
-          <w:rFonts w:asciiTheme="minorEastAsia" w:hAnsiTheme="minorEastAsia" w:cs="Arial"/>
-          <w:color w:val="000000"/>
-          <w:kern w:val="0"/>
-          <w:sz w:val="24"/>
-        </w:rPr>
-        <w:t>- </w:t>
-      </w:r>
-      <w:r>
-        <w:rPr>
-          <w:rFonts w:asciiTheme="minorEastAsia" w:hAnsiTheme="minorEastAsia" w:cs="Arial"/>
-          <w:color w:val="000000"/>
-          <w:kern w:val="0"/>
-          <w:sz w:val="24"/>
-        </w:rPr>
-        <w:t xml:space="preserve"> </w:t>
-      </w:r>
-      <w:r>
-        <w:rPr>
-          <w:rFonts w:asciiTheme="minorEastAsia" w:hAnsiTheme="minorEastAsia" w:cs="Arial"/>
-          <w:color w:val="000000"/>
-          <w:kern w:val="0"/>
-          <w:sz w:val="24"/>
-        </w:rPr>
-        <w:t>한</w:t>
+        <w:t xml:space="preserve">한 줄 일기장을 작성하여 </w:t>
       </w:r>
       <w:r>
         <w:rPr>
@@ -355,16 +355,7 @@
           <w:kern w:val="0"/>
           <w:sz w:val="24"/>
         </w:rPr>
-        <w:t xml:space="preserve"> </w:t>
-      </w:r>
-      <w:r>
-        <w:rPr>
-          <w:rFonts w:asciiTheme="minorEastAsia" w:hAnsiTheme="minorEastAsia" w:cs="Arial"/>
-          <w:color w:val="000000"/>
-          <w:kern w:val="0"/>
-          <w:sz w:val="24"/>
-        </w:rPr>
-        <w:t xml:space="preserve">줄 </w:t>
+        <w:t xml:space="preserve">달마다 분석된 감정에 대해 알아볼 수 있는 </w:t>
       </w:r>
       <w:r>
         <w:rPr>
@@ -373,25 +364,7 @@
           <w:kern w:val="0"/>
           <w:sz w:val="24"/>
         </w:rPr>
-        <w:t xml:space="preserve">일기장을 작성하여 나의 감정을 </w:t>
-      </w:r>
-      <w:r>
-        <w:rPr>
-          <w:rFonts w:asciiTheme="minorEastAsia" w:hAnsiTheme="minorEastAsia" w:cs="Arial" w:hint="eastAsia"/>
-          <w:color w:val="000000"/>
-          <w:kern w:val="0"/>
-          <w:sz w:val="24"/>
-        </w:rPr>
-        <w:t xml:space="preserve">분석해 그 달의 </w:t>
-      </w:r>
-      <w:r>
-        <w:rPr>
-          <w:rFonts w:asciiTheme="minorEastAsia" w:hAnsiTheme="minorEastAsia" w:cs="Arial" w:hint="eastAsia"/>
-          <w:color w:val="000000"/>
-          <w:kern w:val="0"/>
-          <w:sz w:val="24"/>
-        </w:rPr>
-        <w:t>감정을 알아보는 앱</w:t>
+        <w:t>앱</w:t>
       </w:r>
     </w:p>
     <w:p>
@@ -406,7 +379,7 @@
         <w:spacing w:before="115"/>
         <w:jc w:val="left"/>
         <w:rPr>
-          <w:rFonts w:asciiTheme="minorEastAsia" w:hAnsiTheme="minorEastAsia" w:cs="Times New Roman" w:hint="eastAsia"/>
+          <w:rFonts w:asciiTheme="minorEastAsia" w:hAnsiTheme="minorEastAsia" w:cs="Times New Roman"/>
           <w:kern w:val="0"/>
           <w:sz w:val="24"/>
         </w:rPr>
@@ -690,7 +663,7 @@
         <w:ind w:right="293"/>
         <w:jc w:val="left"/>
         <w:rPr>
-          <w:rFonts w:asciiTheme="minorEastAsia" w:hAnsiTheme="minorEastAsia" w:cs="맑은 고딕" w:hint="eastAsia"/>
+          <w:rFonts w:asciiTheme="minorEastAsia" w:hAnsiTheme="minorEastAsia" w:cs="맑은 고딕"/>
           <w:color w:val="000000"/>
           <w:kern w:val="0"/>
           <w:sz w:val="24"/>
@@ -746,7 +719,7 @@
         </w:numPr>
         <w:ind w:leftChars="0"/>
         <w:rPr>
-          <w:rFonts w:asciiTheme="minorEastAsia" w:hAnsiTheme="minorEastAsia" w:hint="eastAsia"/>
+          <w:rFonts w:asciiTheme="minorEastAsia" w:hAnsiTheme="minorEastAsia"/>
           <w:sz w:val="24"/>
         </w:rPr>
       </w:pPr>
@@ -1261,6 +1234,7 @@
     <w:lsdException w:name="HTML Sample" w:semiHidden="1" w:unhideWhenUsed="1"/>
     <w:lsdException w:name="HTML Typewriter" w:semiHidden="1" w:unhideWhenUsed="1"/>
     <w:lsdException w:name="HTML Variable" w:semiHidden="1" w:unhideWhenUsed="1"/>
+    <w:lsdException w:name="Normal Table" w:semiHidden="1" w:unhideWhenUsed="1"/>
     <w:lsdException w:name="annotation subject" w:semiHidden="1" w:unhideWhenUsed="1"/>
     <w:lsdException w:name="No List" w:semiHidden="1" w:unhideWhenUsed="1"/>
     <w:lsdException w:name="Outline List 1" w:semiHidden="1" w:unhideWhenUsed="1"/>
@@ -1307,8 +1281,10 @@
     <w:lsdException w:name="Table Subtle 2" w:semiHidden="1" w:unhideWhenUsed="1"/>
     <w:lsdException w:name="Table Web 1" w:semiHidden="1" w:unhideWhenUsed="1"/>
     <w:lsdException w:name="Table Web 2" w:semiHidden="1" w:unhideWhenUsed="1"/>
+    <w:lsdException w:name="Table Web 3" w:semiHidden="1" w:unhideWhenUsed="1"/>
     <w:lsdException w:name="Balloon Text" w:semiHidden="1" w:unhideWhenUsed="1"/>
     <w:lsdException w:name="Table Grid" w:uiPriority="39"/>
+    <w:lsdException w:name="Table Theme" w:semiHidden="1" w:unhideWhenUsed="1"/>
     <w:lsdException w:name="Placeholder Text" w:semiHidden="1"/>
     <w:lsdException w:name="No Spacing" w:uiPriority="1" w:qFormat="1"/>
     <w:lsdException w:name="Light Shading" w:uiPriority="60"/>

--- a/SW 전시회 개발 계획서_20215129_김용수.docx
+++ b/SW 전시회 개발 계획서_20215129_김용수.docx
@@ -315,12 +315,21 @@
         <w:ind w:left="323"/>
         <w:jc w:val="left"/>
         <w:rPr>
+          <w:rFonts w:asciiTheme="minorEastAsia" w:hAnsiTheme="minorEastAsia" w:cs="Arial" w:hint="eastAsia"/>
+          <w:color w:val="000000"/>
+          <w:kern w:val="0"/>
+          <w:sz w:val="24"/>
+        </w:rPr>
+      </w:pPr>
+      <w:r>
+        <w:rPr>
           <w:rFonts w:asciiTheme="minorEastAsia" w:hAnsiTheme="minorEastAsia" w:cs="Arial"/>
           <w:color w:val="000000"/>
           <w:kern w:val="0"/>
           <w:sz w:val="24"/>
         </w:rPr>
-      </w:pPr>
+        <w:t>- </w:t>
+      </w:r>
       <w:r>
         <w:rPr>
           <w:rFonts w:asciiTheme="minorEastAsia" w:hAnsiTheme="minorEastAsia" w:cs="Arial"/>
@@ -328,15 +337,6 @@
           <w:kern w:val="0"/>
           <w:sz w:val="24"/>
         </w:rPr>
-        <w:t>- </w:t>
-      </w:r>
-      <w:r>
-        <w:rPr>
-          <w:rFonts w:asciiTheme="minorEastAsia" w:hAnsiTheme="minorEastAsia" w:cs="Arial"/>
-          <w:color w:val="000000"/>
-          <w:kern w:val="0"/>
-          <w:sz w:val="24"/>
-        </w:rPr>
         <w:t xml:space="preserve"> </w:t>
       </w:r>
       <w:r>
@@ -346,7 +346,7 @@
           <w:kern w:val="0"/>
           <w:sz w:val="24"/>
         </w:rPr>
-        <w:t xml:space="preserve">한 줄 일기장을 작성하여 </w:t>
+        <w:t xml:space="preserve">한 줄 </w:t>
       </w:r>
       <w:r>
         <w:rPr>
@@ -355,7 +355,7 @@
           <w:kern w:val="0"/>
           <w:sz w:val="24"/>
         </w:rPr>
-        <w:t xml:space="preserve">달마다 분석된 감정에 대해 알아볼 수 있는 </w:t>
+        <w:t xml:space="preserve">일기장으로 나의 감정 변화를 알아볼 </w:t>
       </w:r>
       <w:r>
         <w:rPr>
@@ -364,26 +364,17 @@
           <w:kern w:val="0"/>
           <w:sz w:val="24"/>
         </w:rPr>
+        <w:t xml:space="preserve">수 있는 </w:t>
+      </w:r>
+      <w:r>
+        <w:rPr>
+          <w:rFonts w:asciiTheme="minorEastAsia" w:hAnsiTheme="minorEastAsia" w:cs="Arial" w:hint="eastAsia"/>
+          <w:color w:val="000000"/>
+          <w:kern w:val="0"/>
+          <w:sz w:val="24"/>
+        </w:rPr>
         <w:t>앱</w:t>
       </w:r>
-    </w:p>
-    <w:p>
-      <w:pPr>
-        <w:widowControl/>
-        <w:tabs>
-          <w:tab w:val="left" w:pos="2620"/>
-        </w:tabs>
-        <w:wordWrap/>
-        <w:autoSpaceDE/>
-        <w:autoSpaceDN/>
-        <w:spacing w:before="115"/>
-        <w:jc w:val="left"/>
-        <w:rPr>
-          <w:rFonts w:asciiTheme="minorEastAsia" w:hAnsiTheme="minorEastAsia" w:cs="Times New Roman"/>
-          <w:kern w:val="0"/>
-          <w:sz w:val="24"/>
-        </w:rPr>
-      </w:pPr>
     </w:p>
     <w:p>
       <w:pPr>
@@ -655,6 +646,55 @@
     </w:p>
     <w:p>
       <w:pPr>
+        <w:pStyle w:val="a4"/>
+        <w:widowControl/>
+        <w:numPr>
+          <w:ilvl w:val="0"/>
+          <w:numId w:val="3"/>
+        </w:numPr>
+        <w:wordWrap/>
+        <w:autoSpaceDE/>
+        <w:autoSpaceDN/>
+        <w:spacing w:before="44"/>
+        <w:ind w:leftChars="0" w:right="293"/>
+        <w:jc w:val="left"/>
+        <w:rPr>
+          <w:rFonts w:asciiTheme="minorEastAsia" w:hAnsiTheme="minorEastAsia" w:cs="맑은 고딕"/>
+          <w:color w:val="000000"/>
+          <w:kern w:val="0"/>
+          <w:sz w:val="24"/>
+        </w:rPr>
+      </w:pPr>
+      <w:r>
+        <w:rPr>
+          <w:rFonts w:asciiTheme="minorEastAsia" w:hAnsiTheme="minorEastAsia" w:cs="맑은 고딕" w:hint="eastAsia"/>
+          <w:color w:val="000000"/>
+          <w:kern w:val="0"/>
+          <w:sz w:val="24"/>
+        </w:rPr>
+        <w:t>K</w:t>
+      </w:r>
+      <w:r>
+        <w:rPr>
+          <w:rFonts w:asciiTheme="minorEastAsia" w:hAnsiTheme="minorEastAsia" w:cs="맑은 고딕"/>
+          <w:color w:val="000000"/>
+          <w:kern w:val="0"/>
+          <w:sz w:val="24"/>
+        </w:rPr>
+        <w:t>otlin</w:t>
+      </w:r>
+      <w:r>
+        <w:rPr>
+          <w:rFonts w:asciiTheme="minorEastAsia" w:hAnsiTheme="minorEastAsia" w:cs="맑은 고딕" w:hint="eastAsia"/>
+          <w:color w:val="000000"/>
+          <w:kern w:val="0"/>
+          <w:sz w:val="24"/>
+        </w:rPr>
+        <w:t>을 사용해 앱 개발</w:t>
+      </w:r>
+    </w:p>
+    <w:p>
+      <w:pPr>
         <w:widowControl/>
         <w:wordWrap/>
         <w:autoSpaceDE/>
@@ -712,6 +752,78 @@
     </w:p>
     <w:p>
       <w:pPr>
+        <w:widowControl/>
+        <w:wordWrap/>
+        <w:autoSpaceDE/>
+        <w:autoSpaceDN/>
+        <w:spacing w:before="44"/>
+        <w:ind w:left="300" w:right="293" w:firstLine="20"/>
+        <w:jc w:val="left"/>
+        <w:rPr>
+          <w:rFonts w:asciiTheme="minorEastAsia" w:hAnsiTheme="minorEastAsia" w:cs="Times New Roman" w:hint="eastAsia"/>
+          <w:kern w:val="0"/>
+          <w:sz w:val="24"/>
+        </w:rPr>
+      </w:pPr>
+      <w:r>
+        <w:rPr>
+          <w:rFonts w:asciiTheme="minorEastAsia" w:hAnsiTheme="minorEastAsia" w:cs="Times New Roman"/>
+          <w:kern w:val="0"/>
+          <w:sz w:val="24"/>
+        </w:rPr>
+        <w:drawing>
+          <wp:inline distT="0" distB="0" distL="0" distR="0" wp14:anchorId="6C6EFA92" wp14:editId="18FCD3C9">
+            <wp:extent cx="5731510" cy="1283335"/>
+            <wp:effectExtent l="0" t="0" r="2540" b="0"/>
+            <wp:docPr id="4" name="그림 3" descr="텍스트이(가) 표시된 사진&#10;&#10;자동 생성된 설명">
+              <a:extLst xmlns:a="http://schemas.openxmlformats.org/drawingml/2006/main">
+                <a:ext uri="{FF2B5EF4-FFF2-40B4-BE49-F238E27FC236}">
+                  <a16:creationId xmlns:a16="http://schemas.microsoft.com/office/drawing/2014/main" id="{1918DE4F-63B0-7E73-8569-65C0ECAC5909}"/>
+                </a:ext>
+              </a:extLst>
+            </wp:docPr>
+            <wp:cNvGraphicFramePr>
+              <a:graphicFrameLocks xmlns:a="http://schemas.openxmlformats.org/drawingml/2006/main" noChangeAspect="1"/>
+            </wp:cNvGraphicFramePr>
+            <a:graphic xmlns:a="http://schemas.openxmlformats.org/drawingml/2006/main">
+              <a:graphicData uri="http://schemas.openxmlformats.org/drawingml/2006/picture">
+                <pic:pic xmlns:pic="http://schemas.openxmlformats.org/drawingml/2006/picture">
+                  <pic:nvPicPr>
+                    <pic:cNvPr id="4" name="그림 3" descr="텍스트이(가) 표시된 사진&#10;&#10;자동 생성된 설명">
+                      <a:extLst>
+                        <a:ext uri="{FF2B5EF4-FFF2-40B4-BE49-F238E27FC236}">
+                          <a16:creationId xmlns:a16="http://schemas.microsoft.com/office/drawing/2014/main" id="{1918DE4F-63B0-7E73-8569-65C0ECAC5909}"/>
+                        </a:ext>
+                      </a:extLst>
+                    </pic:cNvPr>
+                    <pic:cNvPicPr>
+                      <a:picLocks noChangeAspect="1"/>
+                    </pic:cNvPicPr>
+                  </pic:nvPicPr>
+                  <pic:blipFill>
+                    <a:blip r:embed="rId5"/>
+                    <a:stretch>
+                      <a:fillRect/>
+                    </a:stretch>
+                  </pic:blipFill>
+                  <pic:spPr>
+                    <a:xfrm>
+                      <a:off x="0" y="0"/>
+                      <a:ext cx="5731510" cy="1283335"/>
+                    </a:xfrm>
+                    <a:prstGeom prst="rect">
+                      <a:avLst/>
+                    </a:prstGeom>
+                  </pic:spPr>
+                </pic:pic>
+              </a:graphicData>
+            </a:graphic>
+          </wp:inline>
+        </w:drawing>
+      </w:r>
+    </w:p>
+    <w:p>
+      <w:pPr>
         <w:pStyle w:val="a4"/>
         <w:numPr>
           <w:ilvl w:val="0"/>
@@ -728,21 +840,217 @@
           <w:rFonts w:asciiTheme="minorEastAsia" w:hAnsiTheme="minorEastAsia"/>
           <w:sz w:val="24"/>
         </w:rPr>
-        <w:t>AI Hub</w:t>
+        <w:t>AI hub</w:t>
       </w:r>
       <w:r>
         <w:rPr>
           <w:rFonts w:asciiTheme="minorEastAsia" w:hAnsiTheme="minorEastAsia" w:hint="eastAsia"/>
           <w:sz w:val="24"/>
         </w:rPr>
-        <w:t>에서 제공 중인 자연어 데이터 사용</w:t>
+        <w:t xml:space="preserve">에서 제공중인 </w:t>
+      </w:r>
+      <w:r>
+        <w:rPr>
+          <w:rFonts w:asciiTheme="minorEastAsia" w:hAnsiTheme="minorEastAsia"/>
+          <w:sz w:val="24"/>
+        </w:rPr>
+        <w:t>“</w:t>
       </w:r>
       <w:r>
         <w:rPr>
           <w:rFonts w:asciiTheme="minorEastAsia" w:hAnsiTheme="minorEastAsia" w:hint="eastAsia"/>
           <w:sz w:val="24"/>
         </w:rPr>
-        <w:t>에 대해 알아보는 중</w:t>
+        <w:t>한국어 감정 정보가 포함된 단발성 대화 데이터셋</w:t>
+      </w:r>
+      <w:r>
+        <w:rPr>
+          <w:rFonts w:asciiTheme="minorEastAsia" w:hAnsiTheme="minorEastAsia"/>
+          <w:sz w:val="24"/>
+        </w:rPr>
+        <w:t>”</w:t>
+      </w:r>
+      <w:r>
+        <w:rPr>
+          <w:rFonts w:asciiTheme="minorEastAsia" w:hAnsiTheme="minorEastAsia" w:hint="eastAsia"/>
+          <w:sz w:val="24"/>
+        </w:rPr>
+        <w:t>을 학습 데이터로 사용하기로 결정</w:t>
+      </w:r>
+    </w:p>
+    <w:p>
+      <w:pPr>
+        <w:pStyle w:val="a4"/>
+        <w:numPr>
+          <w:ilvl w:val="0"/>
+          <w:numId w:val="2"/>
+        </w:numPr>
+        <w:ind w:leftChars="0"/>
+        <w:rPr>
+          <w:rFonts w:asciiTheme="minorEastAsia" w:hAnsiTheme="minorEastAsia"/>
+          <w:sz w:val="24"/>
+        </w:rPr>
+      </w:pPr>
+      <w:r>
+        <w:rPr>
+          <w:rFonts w:asciiTheme="minorEastAsia" w:hAnsiTheme="minorEastAsia" w:hint="eastAsia"/>
+          <w:sz w:val="24"/>
+        </w:rPr>
+        <w:t xml:space="preserve">앱 디자인 </w:t>
+      </w:r>
+      <w:r>
+        <w:rPr>
+          <w:rFonts w:asciiTheme="minorEastAsia" w:hAnsiTheme="minorEastAsia" w:hint="eastAsia"/>
+          <w:sz w:val="24"/>
+        </w:rPr>
+        <w:t xml:space="preserve">틀 </w:t>
+      </w:r>
+      <w:r>
+        <w:rPr>
+          <w:rFonts w:asciiTheme="minorEastAsia" w:hAnsiTheme="minorEastAsia" w:hint="eastAsia"/>
+          <w:sz w:val="24"/>
+        </w:rPr>
+        <w:t xml:space="preserve">제작 </w:t>
+      </w:r>
+      <w:r>
+        <w:rPr>
+          <w:rFonts w:asciiTheme="minorEastAsia" w:hAnsiTheme="minorEastAsia" w:hint="eastAsia"/>
+          <w:sz w:val="24"/>
+        </w:rPr>
+        <w:t>완료</w:t>
+      </w:r>
+    </w:p>
+    <w:p>
+      <w:pPr>
+        <w:pStyle w:val="a4"/>
+        <w:ind w:leftChars="0" w:left="680"/>
+        <w:rPr>
+          <w:rFonts w:asciiTheme="minorEastAsia" w:hAnsiTheme="minorEastAsia" w:hint="eastAsia"/>
+          <w:sz w:val="24"/>
+        </w:rPr>
+      </w:pPr>
+      <w:r>
+        <w:rPr>
+          <w:rFonts w:asciiTheme="minorEastAsia" w:hAnsiTheme="minorEastAsia"/>
+          <w:noProof/>
+          <w:sz w:val="24"/>
+        </w:rPr>
+        <w:lastRenderedPageBreak/>
+        <w:drawing>
+          <wp:inline distT="0" distB="0" distL="0" distR="0" wp14:anchorId="5135C186" wp14:editId="22BBBC45">
+            <wp:extent cx="2079467" cy="4273550"/>
+            <wp:effectExtent l="152400" t="152400" r="359410" b="355600"/>
+            <wp:docPr id="52" name="그림 52"/>
+            <wp:cNvGraphicFramePr>
+              <a:graphicFrameLocks xmlns:a="http://schemas.openxmlformats.org/drawingml/2006/main" noChangeAspect="1"/>
+            </wp:cNvGraphicFramePr>
+            <a:graphic xmlns:a="http://schemas.openxmlformats.org/drawingml/2006/main">
+              <a:graphicData uri="http://schemas.openxmlformats.org/drawingml/2006/picture">
+                <pic:pic xmlns:pic="http://schemas.openxmlformats.org/drawingml/2006/picture">
+                  <pic:nvPicPr>
+                    <pic:cNvPr id="0" name="Picture 1"/>
+                    <pic:cNvPicPr>
+                      <a:picLocks noChangeAspect="1" noChangeArrowheads="1"/>
+                    </pic:cNvPicPr>
+                  </pic:nvPicPr>
+                  <pic:blipFill>
+                    <a:blip r:embed="rId6">
+                      <a:extLst>
+                        <a:ext uri="{28A0092B-C50C-407E-A947-70E740481C1C}">
+                          <a14:useLocalDpi xmlns:a14="http://schemas.microsoft.com/office/drawing/2010/main" val="0"/>
+                        </a:ext>
+                      </a:extLst>
+                    </a:blip>
+                    <a:srcRect/>
+                    <a:stretch>
+                      <a:fillRect/>
+                    </a:stretch>
+                  </pic:blipFill>
+                  <pic:spPr bwMode="auto">
+                    <a:xfrm>
+                      <a:off x="0" y="0"/>
+                      <a:ext cx="2089935" cy="4295064"/>
+                    </a:xfrm>
+                    <a:prstGeom prst="rect">
+                      <a:avLst/>
+                    </a:prstGeom>
+                    <a:ln>
+                      <a:noFill/>
+                    </a:ln>
+                    <a:effectLst>
+                      <a:outerShdw blurRad="292100" dist="139700" dir="2700000" algn="tl" rotWithShape="0">
+                        <a:srgbClr val="333333">
+                          <a:alpha val="65000"/>
+                        </a:srgbClr>
+                      </a:outerShdw>
+                    </a:effectLst>
+                  </pic:spPr>
+                </pic:pic>
+              </a:graphicData>
+            </a:graphic>
+          </wp:inline>
+        </w:drawing>
+      </w:r>
+      <w:r>
+        <w:rPr>
+          <w:rFonts w:asciiTheme="minorEastAsia" w:hAnsiTheme="minorEastAsia" w:hint="eastAsia"/>
+          <w:noProof/>
+          <w:sz w:val="24"/>
+        </w:rPr>
+        <w:drawing>
+          <wp:inline distT="0" distB="0" distL="0" distR="0" wp14:anchorId="6301D31C" wp14:editId="4C9248AF">
+            <wp:extent cx="2064018" cy="4241800"/>
+            <wp:effectExtent l="152400" t="152400" r="355600" b="368300"/>
+            <wp:docPr id="53" name="그림 53"/>
+            <wp:cNvGraphicFramePr>
+              <a:graphicFrameLocks xmlns:a="http://schemas.openxmlformats.org/drawingml/2006/main" noChangeAspect="1"/>
+            </wp:cNvGraphicFramePr>
+            <a:graphic xmlns:a="http://schemas.openxmlformats.org/drawingml/2006/main">
+              <a:graphicData uri="http://schemas.openxmlformats.org/drawingml/2006/picture">
+                <pic:pic xmlns:pic="http://schemas.openxmlformats.org/drawingml/2006/picture">
+                  <pic:nvPicPr>
+                    <pic:cNvPr id="0" name="Picture 2"/>
+                    <pic:cNvPicPr>
+                      <a:picLocks noChangeAspect="1" noChangeArrowheads="1"/>
+                    </pic:cNvPicPr>
+                  </pic:nvPicPr>
+                  <pic:blipFill>
+                    <a:blip r:embed="rId7">
+                      <a:extLst>
+                        <a:ext uri="{28A0092B-C50C-407E-A947-70E740481C1C}">
+                          <a14:useLocalDpi xmlns:a14="http://schemas.microsoft.com/office/drawing/2010/main" val="0"/>
+                        </a:ext>
+                      </a:extLst>
+                    </a:blip>
+                    <a:srcRect/>
+                    <a:stretch>
+                      <a:fillRect/>
+                    </a:stretch>
+                  </pic:blipFill>
+                  <pic:spPr bwMode="auto">
+                    <a:xfrm>
+                      <a:off x="0" y="0"/>
+                      <a:ext cx="2076152" cy="4266736"/>
+                    </a:xfrm>
+                    <a:prstGeom prst="rect">
+                      <a:avLst/>
+                    </a:prstGeom>
+                    <a:ln>
+                      <a:noFill/>
+                    </a:ln>
+                    <a:effectLst>
+                      <a:outerShdw blurRad="292100" dist="139700" dir="2700000" algn="tl" rotWithShape="0">
+                        <a:srgbClr val="333333">
+                          <a:alpha val="65000"/>
+                        </a:srgbClr>
+                      </a:outerShdw>
+                    </a:effectLst>
+                  </pic:spPr>
+                </pic:pic>
+              </a:graphicData>
+            </a:graphic>
+          </wp:inline>
+        </w:drawing>
       </w:r>
     </w:p>
     <w:sectPr>
@@ -1519,7 +1827,6 @@
   <w:style w:type="character" w:default="1" w:styleId="a0">
     <w:name w:val="Default Paragraph Font"/>
     <w:uiPriority w:val="1"/>
-    <w:semiHidden/>
     <w:unhideWhenUsed/>
   </w:style>
   <w:style w:type="table" w:default="1" w:styleId="a1">
